--- a/Assignment-1 TDD V1.1.docx
+++ b/Assignment-1 TDD V1.1.docx
@@ -10,8 +10,6 @@
           <w:sz w:val="20"/>
         </w:rPr>
       </w:pPr>
-      <w:bookmarkStart w:id="0" w:name="_GoBack"/>
-      <w:bookmarkEnd w:id="0"/>
       <w:r>
         <w:rPr>
           <w:rFonts w:ascii="Calibri" w:hAnsi="Calibri" w:cs="Calibri"/>
@@ -421,7 +419,7 @@
       <w:pPr>
         <w:rPr>
           <w:rFonts w:eastAsia="Times New Roman" w:cs="Calibri"/>
-          <w:bCs/>
+          <w:b/>
           <w:kern w:val="28"/>
           <w:sz w:val="20"/>
           <w:szCs w:val="20"/>
@@ -463,101 +461,123 @@
         </w:rPr>
         <w:t xml:space="preserve"> </w:t>
       </w:r>
-      <w:proofErr w:type="spellStart"/>
-      <w:r>
-        <w:rPr>
-          <w:rFonts w:eastAsia="Times New Roman" w:cs="Calibri"/>
-          <w:bCs/>
-          <w:kern w:val="28"/>
-          <w:sz w:val="20"/>
-          <w:szCs w:val="20"/>
-          <w:lang w:val="en-US"/>
-        </w:rPr>
-        <w:t>Details</w:t>
-      </w:r>
-      <w:proofErr w:type="spellEnd"/>
-      <w:r>
-        <w:rPr>
-          <w:rFonts w:eastAsia="Times New Roman" w:cs="Calibri"/>
-          <w:bCs/>
-          <w:kern w:val="28"/>
-          <w:sz w:val="20"/>
-          <w:szCs w:val="20"/>
-          <w:lang w:val="en-US"/>
-        </w:rPr>
-        <w:t xml:space="preserve"> of defined </w:t>
-      </w:r>
-      <w:r>
-        <w:rPr>
-          <w:rFonts w:eastAsia="Times New Roman" w:cs="Calibri"/>
-          <w:bCs/>
-          <w:kern w:val="28"/>
-          <w:sz w:val="20"/>
-          <w:szCs w:val="20"/>
-          <w:lang w:val="en-US"/>
-        </w:rPr>
-        <w:t>methods</w:t>
-      </w:r>
-      <w:r>
-        <w:rPr>
-          <w:rFonts w:eastAsia="Times New Roman" w:cs="Calibri"/>
-          <w:bCs/>
-          <w:kern w:val="28"/>
-          <w:sz w:val="20"/>
-          <w:szCs w:val="20"/>
-          <w:lang w:val="en-US"/>
-        </w:rPr>
-        <w:t xml:space="preserve"> in</w:t>
-      </w:r>
-      <w:r>
-        <w:rPr>
-          <w:rFonts w:eastAsia="Times New Roman" w:cs="Calibri"/>
-          <w:bCs/>
-          <w:kern w:val="28"/>
-          <w:sz w:val="20"/>
-          <w:szCs w:val="20"/>
-          <w:lang w:val="en-US"/>
-        </w:rPr>
-        <w:t xml:space="preserve"> the</w:t>
-      </w:r>
-      <w:r>
-        <w:rPr>
-          <w:rFonts w:eastAsia="Times New Roman" w:cs="Calibri"/>
-          <w:bCs/>
-          <w:kern w:val="28"/>
-          <w:sz w:val="20"/>
-          <w:szCs w:val="20"/>
-          <w:lang w:val="en-US"/>
-        </w:rPr>
-        <w:t xml:space="preserve"> class </w:t>
-      </w:r>
-      <w:proofErr w:type="spellStart"/>
-      <w:r>
-        <w:rPr>
-          <w:rFonts w:eastAsia="Times New Roman" w:cs="Calibri"/>
-          <w:bCs/>
-          <w:kern w:val="28"/>
-          <w:sz w:val="20"/>
-          <w:szCs w:val="20"/>
-          <w:lang w:val="en-US"/>
-        </w:rPr>
-        <w:t>StudentHashTable</w:t>
-      </w:r>
-      <w:proofErr w:type="spellEnd"/>
-      <w:r>
-        <w:rPr>
-          <w:rFonts w:eastAsia="Times New Roman" w:cs="Calibri"/>
-          <w:bCs/>
-          <w:kern w:val="28"/>
-          <w:sz w:val="20"/>
-          <w:szCs w:val="20"/>
-          <w:lang w:val="en-US"/>
-        </w:rPr>
-        <w:t>.</w:t>
-      </w:r>
     </w:p>
     <w:p>
       <w:pPr>
+        <w:pStyle w:val="ListParagraph"/>
+        <w:numPr>
+          <w:ilvl w:val="0"/>
+          <w:numId w:val="17"/>
+        </w:numPr>
+        <w:rPr>
+          <w:rFonts w:eastAsia="Times New Roman" w:cs="Calibri"/>
+          <w:b/>
+          <w:color w:val="833C0B" w:themeColor="accent2" w:themeShade="80"/>
+          <w:kern w:val="28"/>
+          <w:sz w:val="20"/>
+          <w:szCs w:val="20"/>
+          <w:lang w:val="en-US"/>
+        </w:rPr>
+      </w:pPr>
+      <w:r>
+        <w:rPr>
+          <w:rFonts w:eastAsia="Times New Roman" w:cs="Calibri"/>
+          <w:b/>
+          <w:color w:val="833C0B" w:themeColor="accent2" w:themeShade="80"/>
+          <w:kern w:val="28"/>
+          <w:sz w:val="20"/>
+          <w:szCs w:val="20"/>
+          <w:lang w:val="en-US"/>
+        </w:rPr>
+        <w:t>Implementation d</w:t>
+      </w:r>
+      <w:r>
+        <w:rPr>
+          <w:rFonts w:eastAsia="Times New Roman" w:cs="Calibri"/>
+          <w:b/>
+          <w:color w:val="833C0B" w:themeColor="accent2" w:themeShade="80"/>
+          <w:kern w:val="28"/>
+          <w:sz w:val="20"/>
+          <w:szCs w:val="20"/>
+          <w:lang w:val="en-US"/>
+        </w:rPr>
+        <w:t>etails</w:t>
+      </w:r>
+      <w:r>
+        <w:rPr>
+          <w:rFonts w:eastAsia="Times New Roman" w:cs="Calibri"/>
+          <w:b/>
+          <w:color w:val="833C0B" w:themeColor="accent2" w:themeShade="80"/>
+          <w:kern w:val="28"/>
+          <w:sz w:val="20"/>
+          <w:szCs w:val="20"/>
+          <w:lang w:val="en-US"/>
+        </w:rPr>
+        <w:t xml:space="preserve"> of</w:t>
+      </w:r>
+      <w:r>
+        <w:rPr>
+          <w:rFonts w:eastAsia="Times New Roman" w:cs="Calibri"/>
+          <w:b/>
+          <w:color w:val="833C0B" w:themeColor="accent2" w:themeShade="80"/>
+          <w:kern w:val="28"/>
+          <w:sz w:val="20"/>
+          <w:szCs w:val="20"/>
+          <w:lang w:val="en-US"/>
+        </w:rPr>
+        <w:t xml:space="preserve"> </w:t>
+      </w:r>
+      <w:r>
+        <w:rPr>
+          <w:rFonts w:eastAsia="Times New Roman" w:cs="Calibri"/>
+          <w:b/>
+          <w:color w:val="833C0B" w:themeColor="accent2" w:themeShade="80"/>
+          <w:kern w:val="28"/>
+          <w:sz w:val="20"/>
+          <w:szCs w:val="20"/>
+          <w:lang w:val="en-US"/>
+        </w:rPr>
+        <w:t>m</w:t>
+      </w:r>
+      <w:r>
+        <w:rPr>
+          <w:rFonts w:eastAsia="Times New Roman" w:cs="Calibri"/>
+          <w:b/>
+          <w:color w:val="833C0B" w:themeColor="accent2" w:themeShade="80"/>
+          <w:kern w:val="28"/>
+          <w:sz w:val="20"/>
+          <w:szCs w:val="20"/>
+          <w:lang w:val="en-US"/>
+        </w:rPr>
+        <w:t>ethods</w:t>
+      </w:r>
+      <w:r>
+        <w:rPr>
+          <w:rFonts w:eastAsia="Times New Roman" w:cs="Calibri"/>
+          <w:b/>
+          <w:color w:val="833C0B" w:themeColor="accent2" w:themeShade="80"/>
+          <w:kern w:val="28"/>
+          <w:sz w:val="20"/>
+          <w:szCs w:val="20"/>
+          <w:lang w:val="en-US"/>
+        </w:rPr>
+        <w:t xml:space="preserve"> in the </w:t>
+      </w:r>
+      <w:r>
+        <w:rPr>
+          <w:rFonts w:eastAsia="Times New Roman" w:cs="Calibri"/>
+          <w:b/>
+          <w:color w:val="833C0B" w:themeColor="accent2" w:themeShade="80"/>
+          <w:kern w:val="28"/>
+          <w:sz w:val="20"/>
+          <w:szCs w:val="20"/>
+          <w:lang w:val="en-US"/>
+        </w:rPr>
+        <w:t xml:space="preserve"> class StudentHashTable</w:t>
+      </w:r>
+    </w:p>
+    <w:p>
+      <w:pPr>
         <w:rPr>
           <w:rFonts w:eastAsia="Times New Roman" w:cs="Calibri"/>
           <w:b/>
@@ -616,8 +636,6 @@
         </w:rPr>
         <w:t xml:space="preserve"> </w:t>
       </w:r>
-      <w:proofErr w:type="spellStart"/>
-      <w:proofErr w:type="gramStart"/>
       <w:r>
         <w:rPr>
           <w:rFonts w:eastAsia="Times New Roman" w:cs="Calibri"/>
@@ -630,7 +648,6 @@
         </w:rPr>
         <w:t>initializeHash</w:t>
       </w:r>
-      <w:proofErr w:type="spellEnd"/>
       <w:r>
         <w:rPr>
           <w:rFonts w:eastAsia="Times New Roman" w:cs="Calibri"/>
@@ -641,20 +658,7 @@
           <w:szCs w:val="20"/>
           <w:lang w:val="en-US"/>
         </w:rPr>
-        <w:t>(</w:t>
-      </w:r>
-      <w:proofErr w:type="gramEnd"/>
-      <w:r>
-        <w:rPr>
-          <w:rFonts w:eastAsia="Times New Roman" w:cs="Calibri"/>
-          <w:b/>
-          <w:color w:val="2F5496"/>
-          <w:kern w:val="28"/>
-          <w:sz w:val="20"/>
-          <w:szCs w:val="20"/>
-          <w:lang w:val="en-US"/>
-        </w:rPr>
-        <w:t>)</w:t>
+        <w:t>()</w:t>
       </w:r>
     </w:p>
     <w:p>
@@ -846,10 +850,8 @@
           <w:szCs w:val="20"/>
           <w:lang w:val="en-US"/>
         </w:rPr>
-        <w:t xml:space="preserve"> </w:t>
-      </w:r>
-      <w:proofErr w:type="spellStart"/>
-      <w:proofErr w:type="gramStart"/>
+        <w:t xml:space="preserve"> HashI</w:t>
+      </w:r>
       <w:r>
         <w:rPr>
           <w:rFonts w:eastAsia="Times New Roman" w:cs="Calibri"/>
@@ -860,7 +862,7 @@
           <w:szCs w:val="20"/>
           <w:lang w:val="en-US"/>
         </w:rPr>
-        <w:t>HashI</w:t>
+        <w:t>d</w:t>
       </w:r>
       <w:r>
         <w:rPr>
@@ -872,33 +874,7 @@
           <w:szCs w:val="20"/>
           <w:lang w:val="en-US"/>
         </w:rPr>
-        <w:t>d</w:t>
-      </w:r>
-      <w:proofErr w:type="spellEnd"/>
-      <w:r>
-        <w:rPr>
-          <w:rFonts w:eastAsia="Times New Roman" w:cs="Calibri"/>
-          <w:b/>
-          <w:color w:val="2F5496"/>
-          <w:kern w:val="28"/>
-          <w:sz w:val="20"/>
-          <w:szCs w:val="20"/>
-          <w:lang w:val="en-US"/>
-        </w:rPr>
-        <w:t>(</w:t>
-      </w:r>
-      <w:proofErr w:type="gramEnd"/>
-      <w:r>
-        <w:rPr>
-          <w:rFonts w:eastAsia="Times New Roman" w:cs="Calibri"/>
-          <w:b/>
-          <w:color w:val="2F5496"/>
-          <w:kern w:val="28"/>
-          <w:sz w:val="20"/>
-          <w:szCs w:val="20"/>
-          <w:lang w:val="en-US"/>
-        </w:rPr>
-        <w:t>)</w:t>
+        <w:t>()</w:t>
       </w:r>
     </w:p>
     <w:p>
@@ -989,7 +965,6 @@
         </w:rPr>
         <w:t>(</w:t>
       </w:r>
-      <w:proofErr w:type="spellStart"/>
       <w:r>
         <w:rPr>
           <w:rFonts w:eastAsia="Times New Roman" w:cs="Calibri"/>
@@ -1010,19 +985,7 @@
           <w:szCs w:val="20"/>
           <w:lang w:val="en-US"/>
         </w:rPr>
-        <w:t>tudentId</w:t>
-      </w:r>
-      <w:proofErr w:type="spellEnd"/>
-      <w:r>
-        <w:rPr>
-          <w:rFonts w:eastAsia="Times New Roman" w:cs="Calibri"/>
-          <w:bCs/>
-          <w:kern w:val="28"/>
-          <w:sz w:val="20"/>
-          <w:szCs w:val="20"/>
-          <w:lang w:val="en-US"/>
-        </w:rPr>
-        <w:t>)</w:t>
+        <w:t>tudentId)</w:t>
       </w:r>
       <w:r>
         <w:rPr>
@@ -1133,19 +1096,7 @@
           <w:szCs w:val="20"/>
           <w:lang w:val="en-US"/>
         </w:rPr>
-        <w:t xml:space="preserve"> hash value of the input string </w:t>
-      </w:r>
-      <w:proofErr w:type="spellStart"/>
-      <w:r>
-        <w:rPr>
-          <w:rFonts w:eastAsia="Times New Roman" w:cs="Calibri"/>
-          <w:bCs/>
-          <w:kern w:val="28"/>
-          <w:sz w:val="20"/>
-          <w:szCs w:val="20"/>
-          <w:lang w:val="en-US"/>
-        </w:rPr>
-        <w:t>student</w:t>
+        <w:t xml:space="preserve"> hash value of the input string student</w:t>
       </w:r>
       <w:r>
         <w:rPr>
@@ -1169,7 +1120,6 @@
         </w:rPr>
         <w:t>d</w:t>
       </w:r>
-      <w:proofErr w:type="spellEnd"/>
       <w:r>
         <w:rPr>
           <w:rFonts w:eastAsia="Times New Roman" w:cs="Calibri"/>
@@ -1494,29 +1444,16 @@
           <w:lang w:val="en-US"/>
         </w:rPr>
       </w:pPr>
-      <w:proofErr w:type="spellStart"/>
-      <w:r>
-        <w:rPr>
-          <w:rFonts w:eastAsia="Times New Roman" w:cs="Calibri"/>
-          <w:bCs/>
-          <w:kern w:val="28"/>
-          <w:sz w:val="20"/>
-          <w:szCs w:val="20"/>
-          <w:lang w:val="en-US"/>
-        </w:rPr>
-        <w:t>studentId</w:t>
-      </w:r>
-      <w:proofErr w:type="spellEnd"/>
-      <w:r>
-        <w:rPr>
-          <w:rFonts w:eastAsia="Times New Roman" w:cs="Calibri"/>
-          <w:bCs/>
-          <w:kern w:val="28"/>
-          <w:sz w:val="20"/>
-          <w:szCs w:val="20"/>
-          <w:lang w:val="en-US"/>
-        </w:rPr>
-        <w:t xml:space="preserve"> – Student Identification Number.</w:t>
+      <w:r>
+        <w:rPr>
+          <w:rFonts w:eastAsia="Times New Roman" w:cs="Calibri"/>
+          <w:bCs/>
+          <w:kern w:val="28"/>
+          <w:sz w:val="20"/>
+          <w:szCs w:val="20"/>
+          <w:lang w:val="en-US"/>
+        </w:rPr>
+        <w:t>studentId – Student Identification Number.</w:t>
       </w:r>
     </w:p>
     <w:p>
@@ -1536,29 +1473,16 @@
           <w:lang w:val="en-US"/>
         </w:rPr>
       </w:pPr>
-      <w:proofErr w:type="spellStart"/>
-      <w:r>
-        <w:rPr>
-          <w:rFonts w:eastAsia="Times New Roman" w:cs="Calibri"/>
-          <w:bCs/>
-          <w:kern w:val="28"/>
-          <w:sz w:val="20"/>
-          <w:szCs w:val="20"/>
-          <w:lang w:val="en-US"/>
-        </w:rPr>
-        <w:t>next_slot</w:t>
-      </w:r>
-      <w:proofErr w:type="spellEnd"/>
-      <w:r>
-        <w:rPr>
-          <w:rFonts w:eastAsia="Times New Roman" w:cs="Calibri"/>
-          <w:bCs/>
-          <w:kern w:val="28"/>
-          <w:sz w:val="20"/>
-          <w:szCs w:val="20"/>
-          <w:lang w:val="en-US"/>
-        </w:rPr>
-        <w:t xml:space="preserve"> – Initialized with zero and increment </w:t>
+      <w:r>
+        <w:rPr>
+          <w:rFonts w:eastAsia="Times New Roman" w:cs="Calibri"/>
+          <w:bCs/>
+          <w:kern w:val="28"/>
+          <w:sz w:val="20"/>
+          <w:szCs w:val="20"/>
+          <w:lang w:val="en-US"/>
+        </w:rPr>
+        <w:t xml:space="preserve">next_slot – Initialized with zero and increment </w:t>
       </w:r>
       <w:r>
         <w:rPr>
@@ -1752,97 +1676,171 @@
     </w:p>
     <w:p>
       <w:pPr>
-        <w:rPr>
-          <w:rFonts w:eastAsia="Times New Roman" w:cs="Calibri"/>
-          <w:b/>
-          <w:color w:val="2F5496"/>
-          <w:kern w:val="28"/>
-          <w:sz w:val="20"/>
-          <w:szCs w:val="20"/>
-          <w:lang w:val="en-US"/>
-        </w:rPr>
-      </w:pPr>
-      <w:r>
-        <w:rPr>
-          <w:rFonts w:eastAsia="Times New Roman" w:cs="Calibri"/>
-          <w:b/>
-          <w:color w:val="2F5496"/>
-          <w:kern w:val="28"/>
-          <w:sz w:val="20"/>
-          <w:szCs w:val="20"/>
-          <w:lang w:val="en-US"/>
-        </w:rPr>
-        <w:t>Method</w:t>
-      </w:r>
-      <w:r>
-        <w:rPr>
-          <w:rFonts w:eastAsia="Times New Roman" w:cs="Calibri"/>
-          <w:b/>
-          <w:color w:val="2F5496"/>
-          <w:kern w:val="28"/>
-          <w:sz w:val="20"/>
-          <w:szCs w:val="20"/>
-          <w:lang w:val="en-US"/>
-        </w:rPr>
-        <w:t xml:space="preserve"> </w:t>
-      </w:r>
-      <w:r>
-        <w:rPr>
-          <w:rFonts w:eastAsia="Times New Roman" w:cs="Calibri"/>
-          <w:b/>
-          <w:color w:val="2F5496"/>
-          <w:kern w:val="28"/>
-          <w:sz w:val="20"/>
-          <w:szCs w:val="20"/>
-          <w:lang w:val="en-US"/>
-        </w:rPr>
-        <w:t xml:space="preserve">3: </w:t>
-      </w:r>
-      <w:proofErr w:type="spellStart"/>
-      <w:proofErr w:type="gramStart"/>
-      <w:r>
-        <w:rPr>
-          <w:rFonts w:eastAsia="Times New Roman" w:cs="Calibri"/>
-          <w:b/>
-          <w:color w:val="2F5496"/>
-          <w:kern w:val="28"/>
-          <w:sz w:val="20"/>
-          <w:szCs w:val="20"/>
-          <w:lang w:val="en-US"/>
-        </w:rPr>
-        <w:t>insertStudentRec</w:t>
-      </w:r>
-      <w:proofErr w:type="spellEnd"/>
-      <w:r>
-        <w:rPr>
-          <w:rFonts w:eastAsia="Times New Roman" w:cs="Calibri"/>
-          <w:b/>
-          <w:color w:val="2F5496"/>
-          <w:kern w:val="28"/>
-          <w:sz w:val="20"/>
-          <w:szCs w:val="20"/>
-          <w:lang w:val="en-US"/>
-        </w:rPr>
-        <w:t>(</w:t>
-      </w:r>
-      <w:proofErr w:type="gramEnd"/>
-      <w:r>
-        <w:rPr>
-          <w:rFonts w:eastAsia="Times New Roman" w:cs="Calibri"/>
-          <w:b/>
-          <w:color w:val="2F5496"/>
-          <w:kern w:val="28"/>
-          <w:sz w:val="20"/>
-          <w:szCs w:val="20"/>
-          <w:lang w:val="en-US"/>
-        </w:rPr>
-        <w:t>)</w:t>
+        <w:pStyle w:val="ListParagraph"/>
+        <w:numPr>
+          <w:ilvl w:val="0"/>
+          <w:numId w:val="17"/>
+        </w:numPr>
+        <w:rPr>
+          <w:rFonts w:eastAsia="Times New Roman" w:cs="Calibri"/>
+          <w:b/>
+          <w:color w:val="833C0B" w:themeColor="accent2" w:themeShade="80"/>
+          <w:kern w:val="28"/>
+          <w:sz w:val="20"/>
+          <w:szCs w:val="20"/>
+          <w:lang w:val="en-US"/>
+        </w:rPr>
+      </w:pPr>
+      <w:r>
+        <w:rPr>
+          <w:rFonts w:eastAsia="Times New Roman" w:cs="Calibri"/>
+          <w:b/>
+          <w:color w:val="833C0B" w:themeColor="accent2" w:themeShade="80"/>
+          <w:kern w:val="28"/>
+          <w:sz w:val="20"/>
+          <w:szCs w:val="20"/>
+          <w:lang w:val="en-US"/>
+        </w:rPr>
+        <w:t xml:space="preserve">Implementation details of the </w:t>
+      </w:r>
+      <w:r>
+        <w:rPr>
+          <w:rFonts w:eastAsia="Times New Roman" w:cs="Calibri"/>
+          <w:b/>
+          <w:color w:val="833C0B" w:themeColor="accent2" w:themeShade="80"/>
+          <w:kern w:val="28"/>
+          <w:sz w:val="20"/>
+          <w:szCs w:val="20"/>
+          <w:lang w:val="en-US"/>
+        </w:rPr>
+        <w:t>f</w:t>
+      </w:r>
+      <w:r>
+        <w:rPr>
+          <w:rFonts w:eastAsia="Times New Roman" w:cs="Calibri"/>
+          <w:b/>
+          <w:color w:val="833C0B" w:themeColor="accent2" w:themeShade="80"/>
+          <w:kern w:val="28"/>
+          <w:sz w:val="20"/>
+          <w:szCs w:val="20"/>
+          <w:lang w:val="en-US"/>
+        </w:rPr>
+        <w:t>unction</w:t>
+      </w:r>
+      <w:r>
+        <w:rPr>
+          <w:rFonts w:eastAsia="Times New Roman" w:cs="Calibri"/>
+          <w:b/>
+          <w:color w:val="833C0B" w:themeColor="accent2" w:themeShade="80"/>
+          <w:kern w:val="28"/>
+          <w:sz w:val="20"/>
+          <w:szCs w:val="20"/>
+          <w:lang w:val="en-US"/>
+        </w:rPr>
+        <w:t>s</w:t>
       </w:r>
     </w:p>
     <w:p>
       <w:pPr>
         <w:rPr>
           <w:rFonts w:eastAsia="Times New Roman" w:cs="Calibri"/>
+          <w:b/>
+          <w:color w:val="2F5496"/>
+          <w:kern w:val="28"/>
+          <w:sz w:val="20"/>
+          <w:szCs w:val="20"/>
+          <w:lang w:val="en-US"/>
+        </w:rPr>
+      </w:pPr>
+      <w:r>
+        <w:rPr>
+          <w:rFonts w:eastAsia="Times New Roman" w:cs="Calibri"/>
+          <w:b/>
+          <w:color w:val="2F5496"/>
+          <w:kern w:val="28"/>
+          <w:sz w:val="20"/>
+          <w:szCs w:val="20"/>
+          <w:lang w:val="en-US"/>
+        </w:rPr>
+        <w:t>Function</w:t>
+      </w:r>
+      <w:r>
+        <w:rPr>
+          <w:rFonts w:eastAsia="Times New Roman" w:cs="Calibri"/>
+          <w:b/>
+          <w:color w:val="2F5496"/>
+          <w:kern w:val="28"/>
+          <w:sz w:val="20"/>
+          <w:szCs w:val="20"/>
+          <w:lang w:val="en-US"/>
+        </w:rPr>
+        <w:t xml:space="preserve"> </w:t>
+      </w:r>
+      <w:r>
+        <w:rPr>
+          <w:rFonts w:eastAsia="Times New Roman" w:cs="Calibri"/>
+          <w:b/>
+          <w:color w:val="2F5496"/>
+          <w:kern w:val="28"/>
+          <w:sz w:val="20"/>
+          <w:szCs w:val="20"/>
+          <w:lang w:val="en-US"/>
+        </w:rPr>
+        <w:t>1</w:t>
+      </w:r>
+      <w:r>
+        <w:rPr>
+          <w:rFonts w:eastAsia="Times New Roman" w:cs="Calibri"/>
+          <w:b/>
+          <w:color w:val="2F5496"/>
+          <w:kern w:val="28"/>
+          <w:sz w:val="20"/>
+          <w:szCs w:val="20"/>
+          <w:lang w:val="en-US"/>
+        </w:rPr>
+        <w:t xml:space="preserve">: </w:t>
+      </w:r>
+      <w:r>
+        <w:rPr>
+          <w:rFonts w:eastAsia="Times New Roman" w:cs="Calibri"/>
+          <w:b/>
+          <w:color w:val="2F5496"/>
+          <w:kern w:val="28"/>
+          <w:sz w:val="20"/>
+          <w:szCs w:val="20"/>
+          <w:lang w:val="en-US"/>
+        </w:rPr>
+        <w:t>insertStudentRec</w:t>
+      </w:r>
+      <w:r>
+        <w:rPr>
+          <w:rFonts w:eastAsia="Times New Roman" w:cs="Calibri"/>
+          <w:b/>
+          <w:color w:val="2F5496"/>
+          <w:kern w:val="28"/>
+          <w:sz w:val="20"/>
+          <w:szCs w:val="20"/>
+          <w:lang w:val="en-US"/>
+        </w:rPr>
+        <w:t>(</w:t>
+      </w:r>
+      <w:r>
+        <w:rPr>
+          <w:rFonts w:eastAsia="Times New Roman" w:cs="Calibri"/>
+          <w:b/>
+          <w:color w:val="2F5496"/>
+          <w:kern w:val="28"/>
+          <w:sz w:val="20"/>
+          <w:szCs w:val="20"/>
+          <w:lang w:val="en-US"/>
+        </w:rPr>
+        <w:t>)</w:t>
+      </w:r>
+    </w:p>
+    <w:p>
+      <w:pPr>
+        <w:rPr>
+          <w:rFonts w:eastAsia="Times New Roman" w:cs="Calibri"/>
           <w:bCs/>
           <w:kern w:val="28"/>
           <w:sz w:val="20"/>
@@ -1914,44 +1912,18 @@
           <w:szCs w:val="20"/>
           <w:lang w:val="en-US"/>
         </w:rPr>
-        <w:t xml:space="preserve">It calls </w:t>
-      </w:r>
-      <w:proofErr w:type="spellStart"/>
-      <w:proofErr w:type="gramStart"/>
-      <w:r>
-        <w:rPr>
-          <w:rFonts w:eastAsia="Times New Roman" w:cs="Calibri"/>
-          <w:bCs/>
-          <w:kern w:val="28"/>
-          <w:sz w:val="20"/>
-          <w:szCs w:val="20"/>
-          <w:lang w:val="en-US"/>
-        </w:rPr>
-        <w:t>HashId</w:t>
-      </w:r>
-      <w:proofErr w:type="spellEnd"/>
-      <w:r>
-        <w:rPr>
-          <w:rFonts w:eastAsia="Times New Roman" w:cs="Calibri"/>
-          <w:bCs/>
-          <w:kern w:val="28"/>
-          <w:sz w:val="20"/>
-          <w:szCs w:val="20"/>
-          <w:lang w:val="en-US"/>
-        </w:rPr>
-        <w:t>(</w:t>
-      </w:r>
-      <w:proofErr w:type="gramEnd"/>
-      <w:r>
-        <w:rPr>
-          <w:rFonts w:eastAsia="Times New Roman" w:cs="Calibri"/>
-          <w:bCs/>
-          <w:kern w:val="28"/>
-          <w:sz w:val="20"/>
-          <w:szCs w:val="20"/>
-          <w:lang w:val="en-US"/>
-        </w:rPr>
-        <w:t>)</w:t>
+        <w:t>It calls HashId</w:t>
+      </w:r>
+      <w:r>
+        <w:rPr>
+          <w:rFonts w:eastAsia="Times New Roman" w:cs="Calibri"/>
+          <w:bCs/>
+          <w:kern w:val="28"/>
+          <w:sz w:val="20"/>
+          <w:szCs w:val="20"/>
+          <w:lang w:val="en-US"/>
+        </w:rPr>
+        <w:t>()</w:t>
       </w:r>
       <w:r>
         <w:rPr>
@@ -2060,16 +2032,16 @@
           <w:lang w:val="en-US"/>
         </w:rPr>
       </w:pPr>
-      <w:proofErr w:type="spellStart"/>
-      <w:r>
-        <w:rPr>
-          <w:rFonts w:eastAsia="Times New Roman" w:cs="Calibri"/>
-          <w:bCs/>
-          <w:kern w:val="28"/>
-          <w:sz w:val="20"/>
-          <w:szCs w:val="20"/>
-          <w:lang w:val="en-US"/>
-        </w:rPr>
+      <w:r>
+        <w:rPr>
+          <w:rFonts w:eastAsia="Times New Roman" w:cs="Calibri"/>
+          <w:bCs/>
+          <w:kern w:val="28"/>
+          <w:sz w:val="20"/>
+          <w:szCs w:val="20"/>
+          <w:lang w:val="en-US"/>
+        </w:rPr>
+        <w:lastRenderedPageBreak/>
         <w:t>S</w:t>
       </w:r>
       <w:r>
@@ -2125,19 +2097,7 @@
           <w:szCs w:val="20"/>
           <w:lang w:val="en-US"/>
         </w:rPr>
-        <w:t>ecord</w:t>
-      </w:r>
-      <w:proofErr w:type="spellEnd"/>
-      <w:r>
-        <w:rPr>
-          <w:rFonts w:eastAsia="Times New Roman" w:cs="Calibri"/>
-          <w:bCs/>
-          <w:kern w:val="28"/>
-          <w:sz w:val="20"/>
-          <w:szCs w:val="20"/>
-          <w:lang w:val="en-US"/>
-        </w:rPr>
-        <w:t xml:space="preserve"> – </w:t>
+        <w:t xml:space="preserve">ecord – </w:t>
       </w:r>
       <w:r>
         <w:rPr>
@@ -2168,29 +2128,16 @@
           <w:lang w:val="en-US"/>
         </w:rPr>
       </w:pPr>
-      <w:proofErr w:type="spellStart"/>
-      <w:r>
-        <w:rPr>
-          <w:rFonts w:eastAsia="Times New Roman" w:cs="Calibri"/>
-          <w:bCs/>
-          <w:kern w:val="28"/>
-          <w:sz w:val="20"/>
-          <w:szCs w:val="20"/>
-          <w:lang w:val="en-US"/>
-        </w:rPr>
-        <w:t>studentId</w:t>
-      </w:r>
-      <w:proofErr w:type="spellEnd"/>
-      <w:r>
-        <w:rPr>
-          <w:rFonts w:eastAsia="Times New Roman" w:cs="Calibri"/>
-          <w:bCs/>
-          <w:kern w:val="28"/>
-          <w:sz w:val="20"/>
-          <w:szCs w:val="20"/>
-          <w:lang w:val="en-US"/>
-        </w:rPr>
-        <w:t xml:space="preserve"> - Student Identification Number</w:t>
+      <w:r>
+        <w:rPr>
+          <w:rFonts w:eastAsia="Times New Roman" w:cs="Calibri"/>
+          <w:bCs/>
+          <w:kern w:val="28"/>
+          <w:sz w:val="20"/>
+          <w:szCs w:val="20"/>
+          <w:lang w:val="en-US"/>
+        </w:rPr>
+        <w:t>studentId - Student Identification Number</w:t>
       </w:r>
     </w:p>
     <w:p>
@@ -2289,7 +2236,7 @@
           <w:szCs w:val="20"/>
           <w:lang w:val="en-US"/>
         </w:rPr>
-        <w:t>Method</w:t>
+        <w:t>Function</w:t>
       </w:r>
       <w:r>
         <w:rPr>
@@ -2313,7 +2260,7 @@
           <w:szCs w:val="20"/>
           <w:lang w:val="en-US"/>
         </w:rPr>
-        <w:t>4:</w:t>
+        <w:t>2</w:t>
       </w:r>
       <w:r>
         <w:rPr>
@@ -2325,10 +2272,8 @@
           <w:szCs w:val="20"/>
           <w:lang w:val="en-US"/>
         </w:rPr>
-        <w:t xml:space="preserve"> </w:t>
-      </w:r>
-      <w:proofErr w:type="spellStart"/>
-      <w:proofErr w:type="gramStart"/>
+        <w:t>:</w:t>
+      </w:r>
       <w:r>
         <w:rPr>
           <w:rFonts w:eastAsia="Times New Roman" w:cs="Calibri"/>
@@ -2339,9 +2284,8 @@
           <w:szCs w:val="20"/>
           <w:lang w:val="en-US"/>
         </w:rPr>
-        <w:t>hallOfFame</w:t>
-      </w:r>
-      <w:proofErr w:type="spellEnd"/>
+        <w:t xml:space="preserve"> hallOfFame</w:t>
+      </w:r>
       <w:r>
         <w:rPr>
           <w:rFonts w:eastAsia="Times New Roman" w:cs="Calibri"/>
@@ -2354,7 +2298,6 @@
         </w:rPr>
         <w:t>(</w:t>
       </w:r>
-      <w:proofErr w:type="gramEnd"/>
       <w:r>
         <w:rPr>
           <w:rFonts w:eastAsia="Times New Roman" w:cs="Calibri"/>
@@ -2453,29 +2396,16 @@
           <w:lang w:val="en-US"/>
         </w:rPr>
       </w:pPr>
-      <w:proofErr w:type="spellStart"/>
-      <w:r>
-        <w:rPr>
-          <w:rFonts w:eastAsia="Times New Roman" w:cs="Calibri"/>
-          <w:bCs/>
-          <w:kern w:val="28"/>
-          <w:sz w:val="20"/>
-          <w:szCs w:val="20"/>
-          <w:lang w:val="en-US"/>
-        </w:rPr>
-        <w:t>StudentHashRecord</w:t>
-      </w:r>
-      <w:proofErr w:type="spellEnd"/>
-      <w:r>
-        <w:rPr>
-          <w:rFonts w:eastAsia="Times New Roman" w:cs="Calibri"/>
-          <w:bCs/>
-          <w:kern w:val="28"/>
-          <w:sz w:val="20"/>
-          <w:szCs w:val="20"/>
-          <w:lang w:val="en-US"/>
-        </w:rPr>
-        <w:t xml:space="preserve"> </w:t>
+      <w:r>
+        <w:rPr>
+          <w:rFonts w:eastAsia="Times New Roman" w:cs="Calibri"/>
+          <w:bCs/>
+          <w:kern w:val="28"/>
+          <w:sz w:val="20"/>
+          <w:szCs w:val="20"/>
+          <w:lang w:val="en-US"/>
+        </w:rPr>
+        <w:t xml:space="preserve">StudentHashRecord </w:t>
       </w:r>
       <w:r>
         <w:rPr>
@@ -2663,7 +2593,7 @@
           <w:szCs w:val="20"/>
           <w:lang w:val="en-US"/>
         </w:rPr>
-        <w:t>Method</w:t>
+        <w:t>Function</w:t>
       </w:r>
       <w:r>
         <w:rPr>
@@ -2687,7 +2617,7 @@
           <w:szCs w:val="20"/>
           <w:lang w:val="en-US"/>
         </w:rPr>
-        <w:t>5:</w:t>
+        <w:t>3</w:t>
       </w:r>
       <w:r>
         <w:rPr>
@@ -2699,10 +2629,8 @@
           <w:szCs w:val="20"/>
           <w:lang w:val="en-US"/>
         </w:rPr>
-        <w:t xml:space="preserve"> </w:t>
-      </w:r>
-      <w:proofErr w:type="spellStart"/>
-      <w:proofErr w:type="gramStart"/>
+        <w:t>:</w:t>
+      </w:r>
       <w:r>
         <w:rPr>
           <w:rFonts w:eastAsia="Times New Roman" w:cs="Calibri"/>
@@ -2713,9 +2641,8 @@
           <w:szCs w:val="20"/>
           <w:lang w:val="en-US"/>
         </w:rPr>
-        <w:t>newCourseList</w:t>
-      </w:r>
-      <w:proofErr w:type="spellEnd"/>
+        <w:t xml:space="preserve"> newCourseList</w:t>
+      </w:r>
       <w:r>
         <w:rPr>
           <w:rFonts w:eastAsia="Times New Roman" w:cs="Calibri"/>
@@ -2728,7 +2655,6 @@
         </w:rPr>
         <w:t>(</w:t>
       </w:r>
-      <w:proofErr w:type="gramEnd"/>
       <w:r>
         <w:rPr>
           <w:rFonts w:eastAsia="Times New Roman" w:cs="Calibri"/>
@@ -2816,29 +2742,16 @@
           <w:lang w:val="en-US"/>
         </w:rPr>
       </w:pPr>
-      <w:proofErr w:type="spellStart"/>
-      <w:r>
-        <w:rPr>
-          <w:rFonts w:eastAsia="Times New Roman" w:cs="Calibri"/>
-          <w:bCs/>
-          <w:kern w:val="28"/>
-          <w:sz w:val="20"/>
-          <w:szCs w:val="20"/>
-          <w:lang w:val="en-US"/>
-        </w:rPr>
-        <w:t>studenthashrecord</w:t>
-      </w:r>
-      <w:proofErr w:type="spellEnd"/>
-      <w:r>
-        <w:rPr>
-          <w:rFonts w:eastAsia="Times New Roman" w:cs="Calibri"/>
-          <w:bCs/>
-          <w:kern w:val="28"/>
-          <w:sz w:val="20"/>
-          <w:szCs w:val="20"/>
-          <w:lang w:val="en-US"/>
-        </w:rPr>
-        <w:t xml:space="preserve"> – </w:t>
+      <w:r>
+        <w:rPr>
+          <w:rFonts w:eastAsia="Times New Roman" w:cs="Calibri"/>
+          <w:bCs/>
+          <w:kern w:val="28"/>
+          <w:sz w:val="20"/>
+          <w:szCs w:val="20"/>
+          <w:lang w:val="en-US"/>
+        </w:rPr>
+        <w:t xml:space="preserve">studenthashrecord – </w:t>
       </w:r>
       <w:r>
         <w:rPr>
@@ -2880,53 +2793,16 @@
           <w:lang w:val="en-US"/>
         </w:rPr>
       </w:pPr>
-      <w:proofErr w:type="spellStart"/>
-      <w:r>
-        <w:rPr>
-          <w:rFonts w:eastAsia="Times New Roman" w:cs="Calibri"/>
-          <w:bCs/>
-          <w:kern w:val="28"/>
-          <w:sz w:val="20"/>
-          <w:szCs w:val="20"/>
-          <w:lang w:val="en-US"/>
-        </w:rPr>
-        <w:t>CGPAFrom</w:t>
-      </w:r>
-      <w:proofErr w:type="spellEnd"/>
-      <w:r>
-        <w:rPr>
-          <w:rFonts w:eastAsia="Times New Roman" w:cs="Calibri"/>
-          <w:bCs/>
-          <w:kern w:val="28"/>
-          <w:sz w:val="20"/>
-          <w:szCs w:val="20"/>
-          <w:lang w:val="en-US"/>
-        </w:rPr>
-        <w:t xml:space="preserve"> &amp; </w:t>
-      </w:r>
-      <w:proofErr w:type="spellStart"/>
-      <w:r>
-        <w:rPr>
-          <w:rFonts w:eastAsia="Times New Roman" w:cs="Calibri"/>
-          <w:bCs/>
-          <w:kern w:val="28"/>
-          <w:sz w:val="20"/>
-          <w:szCs w:val="20"/>
-          <w:lang w:val="en-US"/>
-        </w:rPr>
-        <w:t>CGPATo</w:t>
-      </w:r>
-      <w:proofErr w:type="spellEnd"/>
-      <w:r>
-        <w:rPr>
-          <w:rFonts w:eastAsia="Times New Roman" w:cs="Calibri"/>
-          <w:bCs/>
-          <w:kern w:val="28"/>
-          <w:sz w:val="20"/>
-          <w:szCs w:val="20"/>
-          <w:lang w:val="en-US"/>
-        </w:rPr>
-        <w:t xml:space="preserve"> – Student Score (Fetch from </w:t>
+      <w:r>
+        <w:rPr>
+          <w:rFonts w:eastAsia="Times New Roman" w:cs="Calibri"/>
+          <w:bCs/>
+          <w:kern w:val="28"/>
+          <w:sz w:val="20"/>
+          <w:szCs w:val="20"/>
+          <w:lang w:val="en-US"/>
+        </w:rPr>
+        <w:t xml:space="preserve">CGPAFrom &amp; CGPATo – Student Score (Fetch from </w:t>
       </w:r>
       <w:r>
         <w:rPr>
@@ -3085,7 +2961,7 @@
           <w:szCs w:val="20"/>
           <w:lang w:val="en-US"/>
         </w:rPr>
-        <w:t>Method</w:t>
+        <w:t>Function</w:t>
       </w:r>
       <w:r>
         <w:rPr>
@@ -3109,7 +2985,7 @@
           <w:szCs w:val="20"/>
           <w:lang w:val="en-US"/>
         </w:rPr>
-        <w:t>6:</w:t>
+        <w:t>4</w:t>
       </w:r>
       <w:r>
         <w:rPr>
@@ -3121,10 +2997,20 @@
           <w:szCs w:val="20"/>
           <w:lang w:val="en-US"/>
         </w:rPr>
+        <w:t>:</w:t>
+      </w:r>
+      <w:r>
+        <w:rPr>
+          <w:rFonts w:eastAsia="Times New Roman" w:cs="Calibri"/>
+          <w:b/>
+          <w:color w:val="2F5496"/>
+          <w:kern w:val="28"/>
+          <w:sz w:val="20"/>
+          <w:szCs w:val="20"/>
+          <w:lang w:val="en-US"/>
+        </w:rPr>
         <w:t xml:space="preserve"> </w:t>
       </w:r>
-      <w:proofErr w:type="spellStart"/>
-      <w:proofErr w:type="gramStart"/>
       <w:r>
         <w:rPr>
           <w:rFonts w:eastAsia="Times New Roman" w:cs="Calibri"/>
@@ -3137,7 +3023,6 @@
         </w:rPr>
         <w:t>depAvg</w:t>
       </w:r>
-      <w:proofErr w:type="spellEnd"/>
       <w:r>
         <w:rPr>
           <w:rFonts w:eastAsia="Times New Roman" w:cs="Calibri"/>
@@ -3150,7 +3035,6 @@
         </w:rPr>
         <w:t>(</w:t>
       </w:r>
-      <w:proofErr w:type="gramEnd"/>
       <w:r>
         <w:rPr>
           <w:rFonts w:eastAsia="Times New Roman" w:cs="Calibri"/>
@@ -3238,7 +3122,6 @@
           <w:lang w:val="en-US"/>
         </w:rPr>
       </w:pPr>
-      <w:proofErr w:type="spellStart"/>
       <w:r>
         <w:rPr>
           <w:rFonts w:eastAsia="Times New Roman" w:cs="Calibri"/>
@@ -3303,19 +3186,7 @@
           <w:szCs w:val="20"/>
           <w:lang w:val="en-US"/>
         </w:rPr>
-        <w:t>cord</w:t>
-      </w:r>
-      <w:proofErr w:type="spellEnd"/>
-      <w:r>
-        <w:rPr>
-          <w:rFonts w:eastAsia="Times New Roman" w:cs="Calibri"/>
-          <w:bCs/>
-          <w:kern w:val="28"/>
-          <w:sz w:val="20"/>
-          <w:szCs w:val="20"/>
-          <w:lang w:val="en-US"/>
-        </w:rPr>
-        <w:t xml:space="preserve"> – </w:t>
+        <w:t xml:space="preserve">cord – </w:t>
       </w:r>
       <w:r>
         <w:rPr>
@@ -3432,7 +3303,7 @@
           <w:szCs w:val="20"/>
           <w:lang w:val="en-US"/>
         </w:rPr>
-        <w:t>Method</w:t>
+        <w:t>Function</w:t>
       </w:r>
       <w:r>
         <w:rPr>
@@ -3456,8 +3327,10 @@
           <w:szCs w:val="20"/>
           <w:lang w:val="en-US"/>
         </w:rPr>
-        <w:t>7:</w:t>
-      </w:r>
+        <w:t>5</w:t>
+      </w:r>
+      <w:bookmarkStart w:id="0" w:name="_GoBack"/>
+      <w:bookmarkEnd w:id="0"/>
       <w:r>
         <w:rPr>
           <w:rFonts w:eastAsia="Times New Roman" w:cs="Calibri"/>
@@ -3468,10 +3341,8 @@
           <w:szCs w:val="20"/>
           <w:lang w:val="en-US"/>
         </w:rPr>
-        <w:t xml:space="preserve"> </w:t>
-      </w:r>
-      <w:proofErr w:type="spellStart"/>
-      <w:proofErr w:type="gramStart"/>
+        <w:t>:</w:t>
+      </w:r>
       <w:r>
         <w:rPr>
           <w:rFonts w:eastAsia="Times New Roman" w:cs="Calibri"/>
@@ -3482,9 +3353,8 @@
           <w:szCs w:val="20"/>
           <w:lang w:val="en-US"/>
         </w:rPr>
-        <w:t>destroyHash</w:t>
-      </w:r>
-      <w:proofErr w:type="spellEnd"/>
+        <w:t xml:space="preserve"> destroyHash</w:t>
+      </w:r>
       <w:r>
         <w:rPr>
           <w:rFonts w:eastAsia="Times New Roman" w:cs="Calibri"/>
@@ -3497,7 +3367,6 @@
         </w:rPr>
         <w:t>(</w:t>
       </w:r>
-      <w:proofErr w:type="gramEnd"/>
       <w:r>
         <w:rPr>
           <w:rFonts w:eastAsia="Times New Roman" w:cs="Calibri"/>
@@ -3596,7 +3465,6 @@
           <w:lang w:val="en-US"/>
         </w:rPr>
       </w:pPr>
-      <w:proofErr w:type="spellStart"/>
       <w:r>
         <w:rPr>
           <w:rFonts w:eastAsia="Times New Roman" w:cs="Calibri"/>
@@ -3661,19 +3529,7 @@
           <w:szCs w:val="20"/>
           <w:lang w:val="en-US"/>
         </w:rPr>
-        <w:t>cord</w:t>
-      </w:r>
-      <w:proofErr w:type="spellEnd"/>
-      <w:r>
-        <w:rPr>
-          <w:rFonts w:eastAsia="Times New Roman" w:cs="Calibri"/>
-          <w:bCs/>
-          <w:kern w:val="28"/>
-          <w:sz w:val="20"/>
-          <w:szCs w:val="20"/>
-          <w:lang w:val="en-US"/>
-        </w:rPr>
-        <w:t xml:space="preserve"> – Current object</w:t>
+        <w:t>cord – Current object</w:t>
       </w:r>
       <w:r>
         <w:rPr>
@@ -3812,6 +3668,96 @@
     </w:lvl>
   </w:abstractNum>
   <w:abstractNum w:abstractNumId="1" w15:restartNumberingAfterBreak="0">
+    <w:nsid w:val="0E60290B"/>
+    <w:multiLevelType w:val="hybridMultilevel"/>
+    <w:tmpl w:val="5BE61BD8"/>
+    <w:lvl w:ilvl="0" w:tplc="4C3642C8">
+      <w:start w:val="1"/>
+      <w:numFmt w:val="decimal"/>
+      <w:lvlText w:val="%1."/>
+      <w:lvlJc w:val="left"/>
+      <w:pPr>
+        <w:ind w:left="360" w:hanging="360"/>
+      </w:pPr>
+      <w:rPr>
+        <w:rFonts w:hint="default"/>
+        <w:b/>
+      </w:rPr>
+    </w:lvl>
+    <w:lvl w:ilvl="1" w:tplc="40090019" w:tentative="1">
+      <w:start w:val="1"/>
+      <w:numFmt w:val="lowerLetter"/>
+      <w:lvlText w:val="%2."/>
+      <w:lvlJc w:val="left"/>
+      <w:pPr>
+        <w:ind w:left="1080" w:hanging="360"/>
+      </w:pPr>
+    </w:lvl>
+    <w:lvl w:ilvl="2" w:tplc="4009001B" w:tentative="1">
+      <w:start w:val="1"/>
+      <w:numFmt w:val="lowerRoman"/>
+      <w:lvlText w:val="%3."/>
+      <w:lvlJc w:val="right"/>
+      <w:pPr>
+        <w:ind w:left="1800" w:hanging="180"/>
+      </w:pPr>
+    </w:lvl>
+    <w:lvl w:ilvl="3" w:tplc="4009000F" w:tentative="1">
+      <w:start w:val="1"/>
+      <w:numFmt w:val="decimal"/>
+      <w:lvlText w:val="%4."/>
+      <w:lvlJc w:val="left"/>
+      <w:pPr>
+        <w:ind w:left="2520" w:hanging="360"/>
+      </w:pPr>
+    </w:lvl>
+    <w:lvl w:ilvl="4" w:tplc="40090019" w:tentative="1">
+      <w:start w:val="1"/>
+      <w:numFmt w:val="lowerLetter"/>
+      <w:lvlText w:val="%5."/>
+      <w:lvlJc w:val="left"/>
+      <w:pPr>
+        <w:ind w:left="3240" w:hanging="360"/>
+      </w:pPr>
+    </w:lvl>
+    <w:lvl w:ilvl="5" w:tplc="4009001B" w:tentative="1">
+      <w:start w:val="1"/>
+      <w:numFmt w:val="lowerRoman"/>
+      <w:lvlText w:val="%6."/>
+      <w:lvlJc w:val="right"/>
+      <w:pPr>
+        <w:ind w:left="3960" w:hanging="180"/>
+      </w:pPr>
+    </w:lvl>
+    <w:lvl w:ilvl="6" w:tplc="4009000F" w:tentative="1">
+      <w:start w:val="1"/>
+      <w:numFmt w:val="decimal"/>
+      <w:lvlText w:val="%7."/>
+      <w:lvlJc w:val="left"/>
+      <w:pPr>
+        <w:ind w:left="4680" w:hanging="360"/>
+      </w:pPr>
+    </w:lvl>
+    <w:lvl w:ilvl="7" w:tplc="40090019" w:tentative="1">
+      <w:start w:val="1"/>
+      <w:numFmt w:val="lowerLetter"/>
+      <w:lvlText w:val="%8."/>
+      <w:lvlJc w:val="left"/>
+      <w:pPr>
+        <w:ind w:left="5400" w:hanging="360"/>
+      </w:pPr>
+    </w:lvl>
+    <w:lvl w:ilvl="8" w:tplc="4009001B" w:tentative="1">
+      <w:start w:val="1"/>
+      <w:numFmt w:val="lowerRoman"/>
+      <w:lvlText w:val="%9."/>
+      <w:lvlJc w:val="right"/>
+      <w:pPr>
+        <w:ind w:left="6120" w:hanging="180"/>
+      </w:pPr>
+    </w:lvl>
+  </w:abstractNum>
+  <w:abstractNum w:abstractNumId="2" w15:restartNumberingAfterBreak="0">
     <w:nsid w:val="131A77BC"/>
     <w:multiLevelType w:val="hybridMultilevel"/>
     <w:tmpl w:val="4F169334"/>
@@ -3923,7 +3869,7 @@
       </w:rPr>
     </w:lvl>
   </w:abstractNum>
-  <w:abstractNum w:abstractNumId="2" w15:restartNumberingAfterBreak="0">
+  <w:abstractNum w:abstractNumId="3" w15:restartNumberingAfterBreak="0">
     <w:nsid w:val="1795611B"/>
     <w:multiLevelType w:val="hybridMultilevel"/>
     <w:tmpl w:val="471EB05C"/>
@@ -4036,7 +3982,7 @@
       </w:rPr>
     </w:lvl>
   </w:abstractNum>
-  <w:abstractNum w:abstractNumId="3" w15:restartNumberingAfterBreak="0">
+  <w:abstractNum w:abstractNumId="4" w15:restartNumberingAfterBreak="0">
     <w:nsid w:val="1AFB49C6"/>
     <w:multiLevelType w:val="hybridMultilevel"/>
     <w:tmpl w:val="0150BADE"/>
@@ -4149,7 +4095,7 @@
       </w:rPr>
     </w:lvl>
   </w:abstractNum>
-  <w:abstractNum w:abstractNumId="4" w15:restartNumberingAfterBreak="0">
+  <w:abstractNum w:abstractNumId="5" w15:restartNumberingAfterBreak="0">
     <w:nsid w:val="23B87AF2"/>
     <w:multiLevelType w:val="hybridMultilevel"/>
     <w:tmpl w:val="4EA8F0C2"/>
@@ -4261,7 +4207,7 @@
       </w:rPr>
     </w:lvl>
   </w:abstractNum>
-  <w:abstractNum w:abstractNumId="5" w15:restartNumberingAfterBreak="0">
+  <w:abstractNum w:abstractNumId="6" w15:restartNumberingAfterBreak="0">
     <w:nsid w:val="3B2838AE"/>
     <w:multiLevelType w:val="hybridMultilevel"/>
     <w:tmpl w:val="313AE2B8"/>
@@ -4373,7 +4319,7 @@
       </w:rPr>
     </w:lvl>
   </w:abstractNum>
-  <w:abstractNum w:abstractNumId="6" w15:restartNumberingAfterBreak="0">
+  <w:abstractNum w:abstractNumId="7" w15:restartNumberingAfterBreak="0">
     <w:nsid w:val="410F149B"/>
     <w:multiLevelType w:val="hybridMultilevel"/>
     <w:tmpl w:val="69E04152"/>
@@ -4485,7 +4431,7 @@
       </w:rPr>
     </w:lvl>
   </w:abstractNum>
-  <w:abstractNum w:abstractNumId="7" w15:restartNumberingAfterBreak="0">
+  <w:abstractNum w:abstractNumId="8" w15:restartNumberingAfterBreak="0">
     <w:nsid w:val="4D494132"/>
     <w:multiLevelType w:val="hybridMultilevel"/>
     <w:tmpl w:val="9C04BC60"/>
@@ -4598,7 +4544,7 @@
       </w:rPr>
     </w:lvl>
   </w:abstractNum>
-  <w:abstractNum w:abstractNumId="8" w15:restartNumberingAfterBreak="0">
+  <w:abstractNum w:abstractNumId="9" w15:restartNumberingAfterBreak="0">
     <w:nsid w:val="58F86E99"/>
     <w:multiLevelType w:val="hybridMultilevel"/>
     <w:tmpl w:val="48AE8986"/>
@@ -4710,7 +4656,7 @@
       </w:rPr>
     </w:lvl>
   </w:abstractNum>
-  <w:abstractNum w:abstractNumId="9" w15:restartNumberingAfterBreak="0">
+  <w:abstractNum w:abstractNumId="10" w15:restartNumberingAfterBreak="0">
     <w:nsid w:val="5A9136F4"/>
     <w:multiLevelType w:val="hybridMultilevel"/>
     <w:tmpl w:val="F8F45ED2"/>
@@ -4823,7 +4769,7 @@
       </w:rPr>
     </w:lvl>
   </w:abstractNum>
-  <w:abstractNum w:abstractNumId="10" w15:restartNumberingAfterBreak="0">
+  <w:abstractNum w:abstractNumId="11" w15:restartNumberingAfterBreak="0">
     <w:nsid w:val="647C40FB"/>
     <w:multiLevelType w:val="hybridMultilevel"/>
     <w:tmpl w:val="3A345384"/>
@@ -4935,7 +4881,7 @@
       </w:rPr>
     </w:lvl>
   </w:abstractNum>
-  <w:abstractNum w:abstractNumId="11" w15:restartNumberingAfterBreak="0">
+  <w:abstractNum w:abstractNumId="12" w15:restartNumberingAfterBreak="0">
     <w:nsid w:val="6D995358"/>
     <w:multiLevelType w:val="hybridMultilevel"/>
     <w:tmpl w:val="52224806"/>
@@ -5048,7 +4994,7 @@
       </w:rPr>
     </w:lvl>
   </w:abstractNum>
-  <w:abstractNum w:abstractNumId="12" w15:restartNumberingAfterBreak="0">
+  <w:abstractNum w:abstractNumId="13" w15:restartNumberingAfterBreak="0">
     <w:nsid w:val="717B5C49"/>
     <w:multiLevelType w:val="hybridMultilevel"/>
     <w:tmpl w:val="6B040356"/>
@@ -5161,7 +5107,7 @@
       </w:rPr>
     </w:lvl>
   </w:abstractNum>
-  <w:abstractNum w:abstractNumId="13" w15:restartNumberingAfterBreak="0">
+  <w:abstractNum w:abstractNumId="14" w15:restartNumberingAfterBreak="0">
     <w:nsid w:val="72A9177C"/>
     <w:multiLevelType w:val="hybridMultilevel"/>
     <w:tmpl w:val="5E6A94FE"/>
@@ -5274,7 +5220,7 @@
       </w:rPr>
     </w:lvl>
   </w:abstractNum>
-  <w:abstractNum w:abstractNumId="14" w15:restartNumberingAfterBreak="0">
+  <w:abstractNum w:abstractNumId="15" w15:restartNumberingAfterBreak="0">
     <w:nsid w:val="753C3D89"/>
     <w:multiLevelType w:val="hybridMultilevel"/>
     <w:tmpl w:val="F8AA3064"/>
@@ -5386,7 +5332,7 @@
       </w:rPr>
     </w:lvl>
   </w:abstractNum>
-  <w:abstractNum w:abstractNumId="15" w15:restartNumberingAfterBreak="0">
+  <w:abstractNum w:abstractNumId="16" w15:restartNumberingAfterBreak="0">
     <w:nsid w:val="76FA19A6"/>
     <w:multiLevelType w:val="hybridMultilevel"/>
     <w:tmpl w:val="C9A2E0DE"/>
@@ -5499,52 +5445,55 @@
     </w:lvl>
   </w:abstractNum>
   <w:num w:numId="1">
+    <w:abstractNumId w:val="13"/>
+  </w:num>
+  <w:num w:numId="2">
+    <w:abstractNumId w:val="10"/>
+  </w:num>
+  <w:num w:numId="3">
+    <w:abstractNumId w:val="8"/>
+  </w:num>
+  <w:num w:numId="4">
     <w:abstractNumId w:val="12"/>
   </w:num>
-  <w:num w:numId="2">
-    <w:abstractNumId w:val="9"/>
+  <w:num w:numId="5">
+    <w:abstractNumId w:val="4"/>
   </w:num>
-  <w:num w:numId="3">
+  <w:num w:numId="6">
+    <w:abstractNumId w:val="3"/>
+  </w:num>
+  <w:num w:numId="7">
+    <w:abstractNumId w:val="14"/>
+  </w:num>
+  <w:num w:numId="8">
+    <w:abstractNumId w:val="16"/>
+  </w:num>
+  <w:num w:numId="9">
+    <w:abstractNumId w:val="2"/>
+  </w:num>
+  <w:num w:numId="10">
     <w:abstractNumId w:val="7"/>
   </w:num>
-  <w:num w:numId="4">
-    <w:abstractNumId w:val="11"/>
-  </w:num>
-  <w:num w:numId="5">
-    <w:abstractNumId w:val="3"/>
-  </w:num>
-  <w:num w:numId="6">
-    <w:abstractNumId w:val="2"/>
-  </w:num>
-  <w:num w:numId="7">
-    <w:abstractNumId w:val="13"/>
-  </w:num>
-  <w:num w:numId="8">
-    <w:abstractNumId w:val="15"/>
-  </w:num>
-  <w:num w:numId="9">
-    <w:abstractNumId w:val="1"/>
-  </w:num>
-  <w:num w:numId="10">
-    <w:abstractNumId w:val="6"/>
-  </w:num>
   <w:num w:numId="11">
-    <w:abstractNumId w:val="4"/>
+    <w:abstractNumId w:val="5"/>
   </w:num>
   <w:num w:numId="12">
-    <w:abstractNumId w:val="8"/>
+    <w:abstractNumId w:val="9"/>
   </w:num>
   <w:num w:numId="13">
     <w:abstractNumId w:val="0"/>
   </w:num>
   <w:num w:numId="14">
-    <w:abstractNumId w:val="5"/>
+    <w:abstractNumId w:val="6"/>
   </w:num>
   <w:num w:numId="15">
-    <w:abstractNumId w:val="14"/>
+    <w:abstractNumId w:val="15"/>
   </w:num>
   <w:num w:numId="16">
-    <w:abstractNumId w:val="10"/>
+    <w:abstractNumId w:val="11"/>
+  </w:num>
+  <w:num w:numId="17">
+    <w:abstractNumId w:val="1"/>
   </w:num>
 </w:numbering>
 </file>
@@ -5666,6 +5615,7 @@
     <w:lsdException w:name="HTML Sample" w:semiHidden="1" w:unhideWhenUsed="1"/>
     <w:lsdException w:name="HTML Typewriter" w:semiHidden="1" w:unhideWhenUsed="1"/>
     <w:lsdException w:name="HTML Variable" w:semiHidden="1" w:unhideWhenUsed="1"/>
+    <w:lsdException w:name="Normal Table" w:semiHidden="1" w:unhideWhenUsed="1"/>
     <w:lsdException w:name="annotation subject" w:semiHidden="1" w:unhideWhenUsed="1"/>
     <w:lsdException w:name="No List" w:semiHidden="1" w:unhideWhenUsed="1"/>
     <w:lsdException w:name="Outline List 1" w:semiHidden="1" w:unhideWhenUsed="1"/>
@@ -5712,8 +5662,10 @@
     <w:lsdException w:name="Table Subtle 2" w:semiHidden="1" w:unhideWhenUsed="1"/>
     <w:lsdException w:name="Table Web 1" w:semiHidden="1" w:unhideWhenUsed="1"/>
     <w:lsdException w:name="Table Web 2" w:semiHidden="1" w:unhideWhenUsed="1"/>
+    <w:lsdException w:name="Table Web 3" w:semiHidden="1" w:unhideWhenUsed="1"/>
     <w:lsdException w:name="Balloon Text" w:semiHidden="1" w:unhideWhenUsed="1"/>
     <w:lsdException w:name="Table Grid" w:uiPriority="39"/>
+    <w:lsdException w:name="Table Theme" w:semiHidden="1" w:unhideWhenUsed="1"/>
     <w:lsdException w:name="Placeholder Text" w:semiHidden="1"/>
     <w:lsdException w:name="No Spacing" w:uiPriority="1" w:qFormat="1"/>
     <w:lsdException w:name="Light Shading" w:uiPriority="60"/>
@@ -6061,6 +6013,17 @@
       </w:tblBorders>
     </w:tblPr>
   </w:style>
+  <w:style w:type="paragraph" w:styleId="ListParagraph">
+    <w:name w:val="List Paragraph"/>
+    <w:basedOn w:val="Normal"/>
+    <w:uiPriority w:val="34"/>
+    <w:qFormat/>
+    <w:rsid w:val="00697AB6"/>
+    <w:pPr>
+      <w:ind w:left="720"/>
+      <w:contextualSpacing/>
+    </w:pPr>
+  </w:style>
 </w:styles>
 </file>
 
@@ -6364,7 +6327,7 @@
 </file>
 
 <file path=customXml/itemProps1.xml><?xml version="1.0" encoding="utf-8"?>
-<ds:datastoreItem xmlns:ds="http://schemas.openxmlformats.org/officeDocument/2006/customXml" ds:itemID="{82D95166-E6D8-4B62-B4AC-95E4D71DD82F}">
+<ds:datastoreItem xmlns:ds="http://schemas.openxmlformats.org/officeDocument/2006/customXml" ds:itemID="{0B2EFD05-993C-4D5A-BA28-F32EE4AA06AE}">
   <ds:schemaRefs>
     <ds:schemaRef ds:uri="http://schemas.openxmlformats.org/officeDocument/2006/bibliography"/>
   </ds:schemaRefs>
